--- a/NotesByMe/20180910第七课系统变量.docx
+++ b/NotesByMe/20180910第七课系统变量.docx
@@ -1,10 +1,10 @@
 
 <file path=word/document.xml><?xml version="1.0" encoding="utf-8"?>
-<w:document xmlns:wpc="http://schemas.microsoft.com/office/word/2010/wordprocessingCanvas" xmlns:mo="http://schemas.microsoft.com/office/mac/office/2008/main" xmlns:mc="http://schemas.openxmlformats.org/markup-compatibility/2006" xmlns:mv="urn:schemas-microsoft-com:mac:vml" xmlns:o="urn:schemas-microsoft-com:office:office" xmlns:r="http://schemas.openxmlformats.org/officeDocument/2006/relationships" xmlns:m="http://schemas.openxmlformats.org/officeDocument/2006/math" xmlns:v="urn:schemas-microsoft-com:vml" xmlns:wp14="http://schemas.microsoft.com/office/word/2010/wordprocessingDrawing" xmlns:wp="http://schemas.openxmlformats.org/drawingml/2006/wordprocessingDrawing" xmlns:w10="urn:schemas-microsoft-com:office:word" xmlns:w="http://schemas.openxmlformats.org/wordprocessingml/2006/main" xmlns:w14="http://schemas.microsoft.com/office/word/2010/wordml" xmlns:wpg="http://schemas.microsoft.com/office/word/2010/wordprocessingGroup" xmlns:wpi="http://schemas.microsoft.com/office/word/2010/wordprocessingInk" xmlns:wne="http://schemas.microsoft.com/office/word/2006/wordml" xmlns:wps="http://schemas.microsoft.com/office/word/2010/wordprocessingShape" mc:Ignorable="w14 wp14">
+<w:document xmlns:ve="http://schemas.openxmlformats.org/markup-compatibility/2006" xmlns:o="urn:schemas-microsoft-com:office:office" xmlns:r="http://schemas.openxmlformats.org/officeDocument/2006/relationships" xmlns:m="http://schemas.openxmlformats.org/officeDocument/2006/math" xmlns:v="urn:schemas-microsoft-com:vml" xmlns:wp="http://schemas.openxmlformats.org/drawingml/2006/wordprocessingDrawing" xmlns:w10="urn:schemas-microsoft-com:office:word" xmlns:w="http://schemas.openxmlformats.org/wordprocessingml/2006/main" xmlns:wne="http://schemas.microsoft.com/office/word/2006/wordml">
   <w:body>
     <w:p>
       <w:pPr>
-        <w:pStyle w:val="a7"/>
+        <w:pStyle w:val="a5"/>
       </w:pPr>
       <w:r>
         <w:tab/>
@@ -103,35 +103,7 @@
         <w:rPr>
           <w:sz w:val="28"/>
         </w:rPr>
-        <w:t xml:space="preserve"> -</w:t>
-      </w:r>
-      <w:proofErr w:type="spellStart"/>
-      <w:r>
-        <w:rPr>
-          <w:sz w:val="28"/>
-        </w:rPr>
-        <w:t>ld</w:t>
-      </w:r>
-      <w:proofErr w:type="spellEnd"/>
-      <w:r>
-        <w:rPr>
-          <w:sz w:val="28"/>
-        </w:rPr>
-        <w:t xml:space="preserve"> /</w:t>
-      </w:r>
-      <w:proofErr w:type="spellStart"/>
-      <w:r>
-        <w:rPr>
-          <w:sz w:val="28"/>
-        </w:rPr>
-        <w:t>etc</w:t>
-      </w:r>
-      <w:proofErr w:type="spellEnd"/>
-      <w:r>
-        <w:rPr>
-          <w:sz w:val="28"/>
-        </w:rPr>
-        <w:t>/</w:t>
+        <w:t xml:space="preserve"> -ld /etc/</w:t>
       </w:r>
       <w:proofErr w:type="spellStart"/>
       <w:r>
@@ -157,21 +129,7 @@
         <w:rPr>
           <w:sz w:val="28"/>
         </w:rPr>
-        <w:t>/</w:t>
-      </w:r>
-      <w:proofErr w:type="spellStart"/>
-      <w:r>
-        <w:rPr>
-          <w:sz w:val="28"/>
-        </w:rPr>
-        <w:t>etc</w:t>
-      </w:r>
-      <w:proofErr w:type="spellEnd"/>
-      <w:r>
-        <w:rPr>
-          <w:sz w:val="28"/>
-        </w:rPr>
-        <w:t>/</w:t>
+        <w:t>/etc/</w:t>
       </w:r>
       <w:r>
         <w:rPr>
@@ -198,7 +156,6 @@
       <w:bookmarkStart w:id="4" w:name="9085-1536581314660"/>
       <w:bookmarkEnd w:id="4"/>
       <w:proofErr w:type="spellStart"/>
-      <w:proofErr w:type="gramStart"/>
       <w:r>
         <w:rPr>
           <w:sz w:val="28"/>
@@ -206,40 +163,11 @@
         <w:t>ls</w:t>
       </w:r>
       <w:proofErr w:type="spellEnd"/>
-      <w:proofErr w:type="gramEnd"/>
-      <w:r>
-        <w:rPr>
-          <w:sz w:val="28"/>
-        </w:rPr>
-        <w:t xml:space="preserve"> -</w:t>
-      </w:r>
-      <w:proofErr w:type="spellStart"/>
-      <w:r>
-        <w:rPr>
-          <w:sz w:val="28"/>
-        </w:rPr>
-        <w:t>ld</w:t>
-      </w:r>
-      <w:proofErr w:type="spellEnd"/>
-      <w:r>
-        <w:rPr>
-          <w:sz w:val="28"/>
-        </w:rPr>
-        <w:t xml:space="preserve"> /</w:t>
-      </w:r>
-      <w:proofErr w:type="spellStart"/>
-      <w:r>
-        <w:rPr>
-          <w:sz w:val="28"/>
-        </w:rPr>
-        <w:t>etc</w:t>
-      </w:r>
-      <w:proofErr w:type="spellEnd"/>
-      <w:r>
-        <w:rPr>
-          <w:sz w:val="28"/>
-        </w:rPr>
-        <w:t>/</w:t>
+      <w:r>
+        <w:rPr>
+          <w:sz w:val="28"/>
+        </w:rPr>
+        <w:t xml:space="preserve"> -ld /etc/</w:t>
       </w:r>
       <w:proofErr w:type="spellStart"/>
       <w:r>
@@ -265,16 +193,8 @@
         <w:rPr>
           <w:sz w:val="28"/>
         </w:rPr>
-        <w:t>/</w:t>
-      </w:r>
-      <w:proofErr w:type="spellStart"/>
-      <w:r>
-        <w:rPr>
-          <w:sz w:val="28"/>
-        </w:rPr>
-        <w:t>etc</w:t>
-      </w:r>
-      <w:proofErr w:type="spellEnd"/>
+        <w:t>/etc</w:t>
+      </w:r>
       <w:r>
         <w:rPr>
           <w:sz w:val="28"/>
@@ -300,7 +220,6 @@
       <w:bookmarkStart w:id="5" w:name="7373-1536581442677"/>
       <w:bookmarkEnd w:id="5"/>
       <w:proofErr w:type="spellStart"/>
-      <w:proofErr w:type="gramStart"/>
       <w:r>
         <w:rPr>
           <w:sz w:val="28"/>
@@ -308,40 +227,11 @@
         <w:t>ls</w:t>
       </w:r>
       <w:proofErr w:type="spellEnd"/>
-      <w:proofErr w:type="gramEnd"/>
-      <w:r>
-        <w:rPr>
-          <w:sz w:val="28"/>
-        </w:rPr>
-        <w:t xml:space="preserve"> -</w:t>
-      </w:r>
-      <w:proofErr w:type="spellStart"/>
-      <w:r>
-        <w:rPr>
-          <w:sz w:val="28"/>
-        </w:rPr>
-        <w:t>ld</w:t>
-      </w:r>
-      <w:proofErr w:type="spellEnd"/>
-      <w:r>
-        <w:rPr>
-          <w:sz w:val="28"/>
-        </w:rPr>
-        <w:t xml:space="preserve"> /</w:t>
-      </w:r>
-      <w:proofErr w:type="spellStart"/>
-      <w:r>
-        <w:rPr>
-          <w:sz w:val="28"/>
-        </w:rPr>
-        <w:t>etc</w:t>
-      </w:r>
-      <w:proofErr w:type="spellEnd"/>
-      <w:r>
-        <w:rPr>
-          <w:sz w:val="28"/>
-        </w:rPr>
-        <w:t>/</w:t>
+      <w:r>
+        <w:rPr>
+          <w:sz w:val="28"/>
+        </w:rPr>
+        <w:t xml:space="preserve"> -ld /etc/</w:t>
       </w:r>
       <w:proofErr w:type="spellStart"/>
       <w:r>
@@ -367,16 +257,8 @@
         <w:rPr>
           <w:sz w:val="28"/>
         </w:rPr>
-        <w:t>/</w:t>
-      </w:r>
-      <w:proofErr w:type="spellStart"/>
-      <w:r>
-        <w:rPr>
-          <w:sz w:val="28"/>
-        </w:rPr>
-        <w:t>etc</w:t>
-      </w:r>
-      <w:proofErr w:type="spellEnd"/>
+        <w:t>/etc</w:t>
+      </w:r>
       <w:r>
         <w:rPr>
           <w:sz w:val="28"/>
@@ -402,7 +284,6 @@
       <w:bookmarkStart w:id="6" w:name="4880-1536581396418"/>
       <w:bookmarkEnd w:id="6"/>
       <w:proofErr w:type="spellStart"/>
-      <w:proofErr w:type="gramStart"/>
       <w:r>
         <w:rPr>
           <w:sz w:val="28"/>
@@ -410,40 +291,25 @@
         <w:t>ls</w:t>
       </w:r>
       <w:proofErr w:type="spellEnd"/>
-      <w:proofErr w:type="gramEnd"/>
-      <w:r>
-        <w:rPr>
-          <w:sz w:val="28"/>
-        </w:rPr>
-        <w:t xml:space="preserve"> -</w:t>
-      </w:r>
-      <w:proofErr w:type="spellStart"/>
-      <w:r>
-        <w:rPr>
-          <w:sz w:val="28"/>
-        </w:rPr>
-        <w:t>ld</w:t>
-      </w:r>
-      <w:proofErr w:type="spellEnd"/>
-      <w:r>
-        <w:rPr>
-          <w:sz w:val="28"/>
-        </w:rPr>
-        <w:t xml:space="preserve"> /</w:t>
-      </w:r>
-      <w:proofErr w:type="spellStart"/>
-      <w:r>
-        <w:rPr>
-          <w:sz w:val="28"/>
-        </w:rPr>
-        <w:t>etc</w:t>
-      </w:r>
-      <w:proofErr w:type="spellEnd"/>
-      <w:r>
-        <w:rPr>
-          <w:sz w:val="28"/>
-        </w:rPr>
-        <w:t xml:space="preserve">/cron*.* </w:t>
+      <w:r>
+        <w:rPr>
+          <w:sz w:val="28"/>
+        </w:rPr>
+        <w:t xml:space="preserve"> -ld /etc/</w:t>
+      </w:r>
+      <w:proofErr w:type="spellStart"/>
+      <w:r>
+        <w:rPr>
+          <w:sz w:val="28"/>
+        </w:rPr>
+        <w:t>cron</w:t>
+      </w:r>
+      <w:proofErr w:type="spellEnd"/>
+      <w:r>
+        <w:rPr>
+          <w:sz w:val="28"/>
+        </w:rPr>
+        <w:t xml:space="preserve">*.* </w:t>
       </w:r>
       <w:r>
         <w:rPr>
@@ -455,16 +321,8 @@
         <w:rPr>
           <w:sz w:val="28"/>
         </w:rPr>
-        <w:t>/</w:t>
-      </w:r>
-      <w:proofErr w:type="spellStart"/>
-      <w:r>
-        <w:rPr>
-          <w:sz w:val="28"/>
-        </w:rPr>
-        <w:t>etc</w:t>
-      </w:r>
-      <w:proofErr w:type="spellEnd"/>
+        <w:t>/etc</w:t>
+      </w:r>
       <w:r>
         <w:rPr>
           <w:sz w:val="28"/>
@@ -513,35 +371,7 @@
         <w:rPr>
           <w:sz w:val="28"/>
         </w:rPr>
-        <w:t xml:space="preserve"> -</w:t>
-      </w:r>
-      <w:proofErr w:type="spellStart"/>
-      <w:r>
-        <w:rPr>
-          <w:sz w:val="28"/>
-        </w:rPr>
-        <w:t>ld</w:t>
-      </w:r>
-      <w:proofErr w:type="spellEnd"/>
-      <w:r>
-        <w:rPr>
-          <w:sz w:val="28"/>
-        </w:rPr>
-        <w:t xml:space="preserve"> /</w:t>
-      </w:r>
-      <w:proofErr w:type="spellStart"/>
-      <w:r>
-        <w:rPr>
-          <w:sz w:val="28"/>
-        </w:rPr>
-        <w:t>etc</w:t>
-      </w:r>
-      <w:proofErr w:type="spellEnd"/>
-      <w:r>
-        <w:rPr>
-          <w:sz w:val="28"/>
-        </w:rPr>
-        <w:t>/[</w:t>
+        <w:t xml:space="preserve"> -ld /etc/[</w:t>
       </w:r>
       <w:proofErr w:type="spellStart"/>
       <w:r>
@@ -567,16 +397,8 @@
         <w:rPr>
           <w:sz w:val="28"/>
         </w:rPr>
-        <w:t>/</w:t>
-      </w:r>
-      <w:proofErr w:type="spellStart"/>
-      <w:r>
-        <w:rPr>
-          <w:sz w:val="28"/>
-        </w:rPr>
-        <w:t>etc</w:t>
-      </w:r>
-      <w:proofErr w:type="spellEnd"/>
+        <w:t>/etc</w:t>
+      </w:r>
       <w:r>
         <w:rPr>
           <w:sz w:val="28"/>
@@ -635,35 +457,7 @@
         <w:rPr>
           <w:sz w:val="28"/>
         </w:rPr>
-        <w:t xml:space="preserve"> -</w:t>
-      </w:r>
-      <w:proofErr w:type="spellStart"/>
-      <w:r>
-        <w:rPr>
-          <w:sz w:val="28"/>
-        </w:rPr>
-        <w:t>ld</w:t>
-      </w:r>
-      <w:proofErr w:type="spellEnd"/>
-      <w:r>
-        <w:rPr>
-          <w:sz w:val="28"/>
-        </w:rPr>
-        <w:t xml:space="preserve"> /</w:t>
-      </w:r>
-      <w:proofErr w:type="spellStart"/>
-      <w:r>
-        <w:rPr>
-          <w:sz w:val="28"/>
-        </w:rPr>
-        <w:t>etc</w:t>
-      </w:r>
-      <w:proofErr w:type="spellEnd"/>
-      <w:r>
-        <w:rPr>
-          <w:sz w:val="28"/>
-        </w:rPr>
-        <w:t xml:space="preserve">/*[0-9]* </w:t>
+        <w:t xml:space="preserve"> -ld /etc/*[0-9]* </w:t>
       </w:r>
       <w:r>
         <w:rPr>
@@ -675,16 +469,8 @@
         <w:rPr>
           <w:sz w:val="28"/>
         </w:rPr>
-        <w:t>/</w:t>
-      </w:r>
-      <w:proofErr w:type="spellStart"/>
-      <w:r>
-        <w:rPr>
-          <w:sz w:val="28"/>
-        </w:rPr>
-        <w:t>etc</w:t>
-      </w:r>
-      <w:proofErr w:type="spellEnd"/>
+        <w:t>/etc</w:t>
+      </w:r>
       <w:r>
         <w:rPr>
           <w:sz w:val="28"/>
@@ -707,35 +493,7 @@
         <w:rPr>
           <w:sz w:val="28"/>
         </w:rPr>
-        <w:t xml:space="preserve"> -</w:t>
-      </w:r>
-      <w:proofErr w:type="spellStart"/>
-      <w:r>
-        <w:rPr>
-          <w:sz w:val="28"/>
-        </w:rPr>
-        <w:t>ld</w:t>
-      </w:r>
-      <w:proofErr w:type="spellEnd"/>
-      <w:r>
-        <w:rPr>
-          <w:sz w:val="28"/>
-        </w:rPr>
-        <w:t xml:space="preserve"> /</w:t>
-      </w:r>
-      <w:proofErr w:type="spellStart"/>
-      <w:r>
-        <w:rPr>
-          <w:sz w:val="28"/>
-        </w:rPr>
-        <w:t>etc</w:t>
-      </w:r>
-      <w:proofErr w:type="spellEnd"/>
-      <w:r>
-        <w:rPr>
-          <w:sz w:val="28"/>
-        </w:rPr>
-        <w:t xml:space="preserve">/*[0-9] </w:t>
+        <w:t xml:space="preserve"> -ld /etc/*[0-9] </w:t>
       </w:r>
       <w:r>
         <w:rPr>
@@ -747,16 +505,8 @@
         <w:rPr>
           <w:sz w:val="28"/>
         </w:rPr>
-        <w:t>/</w:t>
-      </w:r>
-      <w:proofErr w:type="spellStart"/>
-      <w:r>
-        <w:rPr>
-          <w:sz w:val="28"/>
-        </w:rPr>
-        <w:t>etc</w:t>
-      </w:r>
-      <w:proofErr w:type="spellEnd"/>
+        <w:t>/etc</w:t>
+      </w:r>
       <w:r>
         <w:rPr>
           <w:sz w:val="28"/>
@@ -779,35 +529,7 @@
         <w:rPr>
           <w:sz w:val="28"/>
         </w:rPr>
-        <w:t xml:space="preserve"> -</w:t>
-      </w:r>
-      <w:proofErr w:type="spellStart"/>
-      <w:r>
-        <w:rPr>
-          <w:sz w:val="28"/>
-        </w:rPr>
-        <w:t>ld</w:t>
-      </w:r>
-      <w:proofErr w:type="spellEnd"/>
-      <w:r>
-        <w:rPr>
-          <w:sz w:val="28"/>
-        </w:rPr>
-        <w:t xml:space="preserve"> /</w:t>
-      </w:r>
-      <w:proofErr w:type="spellStart"/>
-      <w:r>
-        <w:rPr>
-          <w:sz w:val="28"/>
-        </w:rPr>
-        <w:t>etc</w:t>
-      </w:r>
-      <w:proofErr w:type="spellEnd"/>
-      <w:r>
-        <w:rPr>
-          <w:sz w:val="28"/>
-        </w:rPr>
-        <w:t xml:space="preserve">/[0-9]* </w:t>
+        <w:t xml:space="preserve"> -ld /etc/[0-9]* </w:t>
       </w:r>
       <w:r>
         <w:rPr>
@@ -819,16 +541,8 @@
         <w:rPr>
           <w:sz w:val="28"/>
         </w:rPr>
-        <w:t>/</w:t>
-      </w:r>
-      <w:proofErr w:type="spellStart"/>
-      <w:r>
-        <w:rPr>
-          <w:sz w:val="28"/>
-        </w:rPr>
-        <w:t>etc</w:t>
-      </w:r>
-      <w:proofErr w:type="spellEnd"/>
+        <w:t>/etc</w:t>
+      </w:r>
       <w:r>
         <w:rPr>
           <w:sz w:val="28"/>
@@ -839,7 +553,6 @@
     <w:p>
       <w:pPr>
         <w:rPr>
-          <w:rFonts w:hint="eastAsia"/>
           <w:sz w:val="28"/>
         </w:rPr>
       </w:pPr>
@@ -1275,7 +988,6 @@
     <w:p>
       <w:pPr>
         <w:rPr>
-          <w:rFonts w:hint="eastAsia"/>
           <w:sz w:val="28"/>
         </w:rPr>
       </w:pPr>
@@ -1387,12 +1099,10 @@
         <w:t>[</w:t>
       </w:r>
       <w:proofErr w:type="spellStart"/>
-      <w:proofErr w:type="gramStart"/>
       <w:r>
         <w:t>root@localhost</w:t>
       </w:r>
       <w:proofErr w:type="spellEnd"/>
-      <w:proofErr w:type="gramEnd"/>
       <w:r>
         <w:t xml:space="preserve"> ~]# </w:t>
       </w:r>
@@ -1431,36 +1141,30 @@
     </w:p>
     <w:p>
       <w:proofErr w:type="spellStart"/>
-      <w:proofErr w:type="gramStart"/>
       <w:r>
         <w:t>mkdir</w:t>
       </w:r>
       <w:proofErr w:type="spellEnd"/>
-      <w:proofErr w:type="gramEnd"/>
       <w:r>
         <w:t>: created directory `ac'</w:t>
       </w:r>
     </w:p>
     <w:p>
       <w:proofErr w:type="spellStart"/>
-      <w:proofErr w:type="gramStart"/>
       <w:r>
         <w:t>mkdir</w:t>
       </w:r>
       <w:proofErr w:type="spellEnd"/>
-      <w:proofErr w:type="gramEnd"/>
       <w:r>
         <w:t>: created directory `ad'</w:t>
       </w:r>
     </w:p>
     <w:p>
       <w:proofErr w:type="spellStart"/>
-      <w:proofErr w:type="gramStart"/>
       <w:r>
         <w:t>mkdir</w:t>
       </w:r>
       <w:proofErr w:type="spellEnd"/>
-      <w:proofErr w:type="gramEnd"/>
       <w:r>
         <w:t>: created directory `</w:t>
       </w:r>
@@ -1475,12 +1179,10 @@
     </w:p>
     <w:p>
       <w:proofErr w:type="spellStart"/>
-      <w:proofErr w:type="gramStart"/>
       <w:r>
         <w:t>mkdir</w:t>
       </w:r>
       <w:proofErr w:type="spellEnd"/>
-      <w:proofErr w:type="gramEnd"/>
       <w:r>
         <w:t>: created directory `</w:t>
       </w:r>
@@ -1493,17 +1195,10 @@
         <w:t>'</w:t>
       </w:r>
     </w:p>
-    <w:p>
-      <w:pPr>
-        <w:rPr>
-          <w:rFonts w:hint="eastAsia"/>
-        </w:rPr>
-      </w:pPr>
-    </w:p>
-    <w:p>
-      <w:pPr>
-        <w:rPr>
-          <w:rFonts w:hint="eastAsia"/>
+    <w:p/>
+    <w:p>
+      <w:pPr>
+        <w:rPr>
           <w:sz w:val="28"/>
         </w:rPr>
       </w:pPr>
@@ -1513,21 +1208,7 @@
         <w:rPr>
           <w:sz w:val="28"/>
         </w:rPr>
-        <w:t>c</w:t>
-      </w:r>
-      <w:proofErr w:type="spellStart"/>
-      <w:r>
-        <w:rPr>
-          <w:sz w:val="28"/>
-        </w:rPr>
-        <w:t>p</w:t>
-      </w:r>
-      <w:proofErr w:type="spellEnd"/>
-      <w:r>
-        <w:rPr>
-          <w:sz w:val="28"/>
-        </w:rPr>
-        <w:t xml:space="preserve"> -a /</w:t>
+        <w:t>cp -a /</w:t>
       </w:r>
       <w:proofErr w:type="spellStart"/>
       <w:r>
@@ -1569,17 +1250,9 @@
         <w:rPr>
           <w:sz w:val="28"/>
         </w:rPr>
-        <w:t>/named/named</w:t>
-      </w:r>
-      <w:proofErr w:type="gramStart"/>
-      <w:r>
-        <w:rPr>
-          <w:sz w:val="28"/>
-        </w:rPr>
-        <w:t>.{</w:t>
-      </w:r>
-      <w:proofErr w:type="spellStart"/>
-      <w:proofErr w:type="gramEnd"/>
+        <w:t>/named/named.{</w:t>
+      </w:r>
+      <w:proofErr w:type="spellStart"/>
       <w:r>
         <w:rPr>
           <w:sz w:val="28"/>
@@ -1599,14 +1272,12 @@
         </w:rPr>
         <w:t>建议大家在修改服务器的配置文件的时候提前做备份（</w:t>
       </w:r>
-      <w:proofErr w:type="spellStart"/>
       <w:r>
         <w:rPr>
           <w:sz w:val="28"/>
         </w:rPr>
         <w:t>cp</w:t>
       </w:r>
-      <w:proofErr w:type="spellEnd"/>
       <w:r>
         <w:rPr>
           <w:sz w:val="28"/>
@@ -1681,62 +1352,40 @@
         </w:rPr>
         <w:t>复制一份还是在刚才目录中名称改为</w:t>
       </w:r>
-      <w:proofErr w:type="spellStart"/>
       <w:r>
         <w:rPr>
           <w:sz w:val="28"/>
         </w:rPr>
         <w:t>named.bak</w:t>
       </w:r>
-      <w:proofErr w:type="spellEnd"/>
-    </w:p>
-    <w:p>
-      <w:pPr>
+    </w:p>
+    <w:p>
+      <w:pPr>
+        <w:rPr>
+          <w:sz w:val="28"/>
+        </w:rPr>
+      </w:pPr>
+      <w:r>
         <w:rPr>
           <w:rFonts w:hint="eastAsia"/>
           <w:sz w:val="28"/>
         </w:rPr>
-      </w:pPr>
-      <w:r>
-        <w:rPr>
-          <w:rFonts w:hint="eastAsia"/>
-          <w:sz w:val="28"/>
-        </w:rPr>
         <w:t>上述命令等效于：</w:t>
       </w:r>
     </w:p>
     <w:p>
-      <w:pPr>
-        <w:rPr>
-          <w:rFonts w:hint="eastAsia"/>
-        </w:rPr>
-      </w:pPr>
-      <w:proofErr w:type="spellStart"/>
-      <w:r>
-        <w:rPr>
-          <w:sz w:val="28"/>
-        </w:rPr>
-        <w:t>cp</w:t>
-      </w:r>
-      <w:proofErr w:type="spellEnd"/>
-      <w:r>
-        <w:rPr>
-          <w:sz w:val="28"/>
-        </w:rPr>
-        <w:t xml:space="preserve"> -a /</w:t>
-      </w:r>
-      <w:proofErr w:type="spellStart"/>
-      <w:r>
-        <w:rPr>
-          <w:sz w:val="28"/>
-        </w:rPr>
-        <w:t>va</w:t>
-      </w:r>
-      <w:r>
-        <w:rPr>
-          <w:sz w:val="28"/>
-        </w:rPr>
-        <w:t>r</w:t>
+      <w:r>
+        <w:rPr>
+          <w:sz w:val="28"/>
+        </w:rPr>
+        <w:t>cp -a /</w:t>
+      </w:r>
+      <w:proofErr w:type="spellStart"/>
+      <w:r>
+        <w:rPr>
+          <w:sz w:val="28"/>
+        </w:rPr>
+        <w:t>var</w:t>
       </w:r>
       <w:proofErr w:type="spellEnd"/>
       <w:r>
@@ -1836,16 +1485,8 @@
         <w:rPr>
           <w:sz w:val="28"/>
         </w:rPr>
-        <w:t>/named/</w:t>
-      </w:r>
-      <w:proofErr w:type="spellStart"/>
-      <w:r>
-        <w:rPr>
-          <w:sz w:val="28"/>
-        </w:rPr>
-        <w:t>named.bak</w:t>
-      </w:r>
-      <w:proofErr w:type="spellEnd"/>
+        <w:t>/named/named.bak</w:t>
+      </w:r>
     </w:p>
     <w:p>
       <w:bookmarkStart w:id="22" w:name="8960-1536582685813"/>
@@ -1946,6 +1587,55 @@
         </w:rPr>
         <w:t>个目录</w:t>
       </w:r>
+      <w:r>
+        <w:rPr>
+          <w:rFonts w:hint="eastAsia"/>
+          <w:sz w:val="28"/>
+        </w:rPr>
+        <w:t>（</w:t>
+      </w:r>
+      <w:r>
+        <w:rPr>
+          <w:rFonts w:hint="eastAsia"/>
+          <w:sz w:val="28"/>
+        </w:rPr>
+        <w:t>1..10</w:t>
+      </w:r>
+      <w:r>
+        <w:rPr>
+          <w:rFonts w:hint="eastAsia"/>
+          <w:sz w:val="28"/>
+        </w:rPr>
+        <w:t>表示</w:t>
+      </w:r>
+      <w:r>
+        <w:rPr>
+          <w:rFonts w:hint="eastAsia"/>
+          <w:sz w:val="28"/>
+        </w:rPr>
+        <w:t>1</w:t>
+      </w:r>
+      <w:r>
+        <w:rPr>
+          <w:rFonts w:hint="eastAsia"/>
+          <w:sz w:val="28"/>
+        </w:rPr>
+        <w:t>到</w:t>
+      </w:r>
+      <w:r>
+        <w:rPr>
+          <w:rFonts w:hint="eastAsia"/>
+          <w:sz w:val="28"/>
+        </w:rPr>
+        <w:t>10</w:t>
+      </w:r>
+      <w:r>
+        <w:rPr>
+          <w:rFonts w:hint="eastAsia"/>
+          <w:sz w:val="28"/>
+        </w:rPr>
+        <w:t>这个范围）</w:t>
+      </w:r>
     </w:p>
     <w:p>
       <w:bookmarkStart w:id="23" w:name="2714-1536582841274"/>
@@ -2110,21 +1800,7 @@
         <w:rPr>
           <w:sz w:val="28"/>
         </w:rPr>
-        <w:t>/</w:t>
-      </w:r>
-      <w:proofErr w:type="spellStart"/>
-      <w:r>
-        <w:rPr>
-          <w:sz w:val="28"/>
-        </w:rPr>
-        <w:t>etc</w:t>
-      </w:r>
-      <w:proofErr w:type="spellEnd"/>
-      <w:r>
-        <w:rPr>
-          <w:sz w:val="28"/>
-        </w:rPr>
-        <w:t>/</w:t>
+        <w:t>/etc/</w:t>
       </w:r>
       <w:proofErr w:type="spellStart"/>
       <w:r>
@@ -2148,33 +1824,51 @@
       </w:r>
     </w:p>
     <w:p>
+      <w:pPr>
+        <w:rPr>
+          <w:rFonts w:hint="eastAsia"/>
+          <w:sz w:val="28"/>
+        </w:rPr>
+      </w:pPr>
       <w:bookmarkStart w:id="29" w:name="3087-1536583177643"/>
       <w:bookmarkEnd w:id="29"/>
       <w:r>
         <w:rPr>
           <w:sz w:val="28"/>
         </w:rPr>
-        <w:t>/</w:t>
-      </w:r>
-      <w:proofErr w:type="spellStart"/>
-      <w:r>
-        <w:rPr>
-          <w:sz w:val="28"/>
-        </w:rPr>
-        <w:t>etc</w:t>
-      </w:r>
-      <w:proofErr w:type="spellEnd"/>
-      <w:r>
-        <w:rPr>
-          <w:sz w:val="28"/>
-        </w:rPr>
-        <w:t xml:space="preserve">/profile  </w:t>
+        <w:t xml:space="preserve">/etc/profile  </w:t>
       </w:r>
       <w:r>
         <w:rPr>
           <w:sz w:val="28"/>
         </w:rPr>
         <w:t>所有用户登录系统自动执行的命令</w:t>
+      </w:r>
+    </w:p>
+    <w:p>
+      <w:pPr>
+        <w:rPr>
+          <w:rFonts w:hint="eastAsia"/>
+          <w:sz w:val="28"/>
+        </w:rPr>
+      </w:pPr>
+    </w:p>
+    <w:p>
+      <w:proofErr w:type="spellStart"/>
+      <w:r>
+        <w:rPr>
+          <w:rFonts w:hint="eastAsia"/>
+          <w:sz w:val="28"/>
+        </w:rPr>
+        <w:t>tr</w:t>
+      </w:r>
+      <w:proofErr w:type="spellEnd"/>
+      <w:r>
+        <w:rPr>
+          <w:rFonts w:hint="eastAsia"/>
+          <w:sz w:val="28"/>
+        </w:rPr>
+        <w:t>命令：转换字符</w:t>
       </w:r>
     </w:p>
     <w:p>
@@ -2242,7 +1936,14 @@
         <w:rPr>
           <w:sz w:val="28"/>
         </w:rPr>
-        <w:t>交互式写入文件，读取用户的输入写入到后面的文件中，用户输入完毕后，回车新建空白行使用</w:t>
+        <w:t>交互式写入文件，读取用户的输入写入到后面的文件中，</w:t>
+      </w:r>
+      <w:r>
+        <w:rPr>
+          <w:sz w:val="28"/>
+        </w:rPr>
+        <w:lastRenderedPageBreak/>
+        <w:t>用户输入完毕后，回车新建空白行使用</w:t>
       </w:r>
       <w:proofErr w:type="spellStart"/>
       <w:r>
@@ -2340,14 +2041,7 @@
         <w:rPr>
           <w:sz w:val="28"/>
         </w:rPr>
-        <w:t>输出重</w:t>
-      </w:r>
-      <w:r>
-        <w:rPr>
-          <w:sz w:val="28"/>
-        </w:rPr>
-        <w:lastRenderedPageBreak/>
-        <w:t>定向，</w:t>
+        <w:t>输出重定向，</w:t>
       </w:r>
       <w:r>
         <w:rPr>
@@ -2388,6 +2082,21 @@
           <w:sz w:val="28"/>
         </w:rPr>
         <w:t>做输出</w:t>
+      </w:r>
+      <w:r>
+        <w:rPr>
+          <w:rFonts w:hint="eastAsia"/>
+          <w:sz w:val="28"/>
+        </w:rPr>
+        <w:t>。</w:t>
+      </w:r>
+      <w:r>
+        <w:rPr>
+          <w:rFonts w:hint="eastAsia"/>
+          <w:b/>
+          <w:sz w:val="28"/>
+        </w:rPr>
+        <w:t>注意：命令格式要求先写输出，再写输入。</w:t>
       </w:r>
     </w:p>
     <w:p>
@@ -2529,21 +2238,7 @@
         <w:rPr>
           <w:sz w:val="28"/>
         </w:rPr>
-        <w:t>cat /</w:t>
-      </w:r>
-      <w:proofErr w:type="spellStart"/>
-      <w:r>
-        <w:rPr>
-          <w:sz w:val="28"/>
-        </w:rPr>
-        <w:t>etc</w:t>
-      </w:r>
-      <w:proofErr w:type="spellEnd"/>
-      <w:r>
-        <w:rPr>
-          <w:sz w:val="28"/>
-        </w:rPr>
-        <w:t>/</w:t>
+        <w:t>cat /etc/</w:t>
       </w:r>
       <w:proofErr w:type="spellStart"/>
       <w:r>
@@ -2603,21 +2298,7 @@
         <w:rPr>
           <w:sz w:val="28"/>
         </w:rPr>
-        <w:t>/</w:t>
-      </w:r>
-      <w:proofErr w:type="spellStart"/>
-      <w:r>
-        <w:rPr>
-          <w:sz w:val="28"/>
-        </w:rPr>
-        <w:t>etc</w:t>
-      </w:r>
-      <w:proofErr w:type="spellEnd"/>
-      <w:r>
-        <w:rPr>
-          <w:sz w:val="28"/>
-        </w:rPr>
-        <w:t>/</w:t>
+        <w:t>/etc/</w:t>
       </w:r>
       <w:proofErr w:type="spellStart"/>
       <w:r>
@@ -2641,21 +2322,7 @@
         <w:rPr>
           <w:sz w:val="28"/>
         </w:rPr>
-        <w:t>cut -d: -f1 /</w:t>
-      </w:r>
-      <w:proofErr w:type="spellStart"/>
-      <w:r>
-        <w:rPr>
-          <w:sz w:val="28"/>
-        </w:rPr>
-        <w:t>etc</w:t>
-      </w:r>
-      <w:proofErr w:type="spellEnd"/>
-      <w:r>
-        <w:rPr>
-          <w:sz w:val="28"/>
-        </w:rPr>
-        <w:t>/</w:t>
+        <w:t>cut -d: -f1 /etc/</w:t>
       </w:r>
       <w:proofErr w:type="spellStart"/>
       <w:r>
@@ -2687,27 +2354,40 @@
         <w:rPr>
           <w:sz w:val="28"/>
         </w:rPr>
-        <w:t>为分隔符，显示</w:t>
-      </w:r>
-      <w:r>
-        <w:rPr>
-          <w:sz w:val="28"/>
-        </w:rPr>
-        <w:t>/</w:t>
-      </w:r>
-      <w:proofErr w:type="spellStart"/>
-      <w:r>
-        <w:rPr>
-          <w:sz w:val="28"/>
-        </w:rPr>
-        <w:t>etc</w:t>
-      </w:r>
-      <w:proofErr w:type="spellEnd"/>
-      <w:r>
-        <w:rPr>
-          <w:sz w:val="28"/>
-        </w:rPr>
-        <w:t>/</w:t>
+        <w:t>为分隔符</w:t>
+      </w:r>
+      <w:r>
+        <w:rPr>
+          <w:rFonts w:hint="eastAsia"/>
+          <w:sz w:val="28"/>
+        </w:rPr>
+        <w:t>（</w:t>
+      </w:r>
+      <w:r>
+        <w:rPr>
+          <w:rFonts w:hint="eastAsia"/>
+          <w:sz w:val="28"/>
+        </w:rPr>
+        <w:t>delimiter</w:t>
+      </w:r>
+      <w:r>
+        <w:rPr>
+          <w:rFonts w:hint="eastAsia"/>
+          <w:sz w:val="28"/>
+        </w:rPr>
+        <w:t>）</w:t>
+      </w:r>
+      <w:r>
+        <w:rPr>
+          <w:sz w:val="28"/>
+        </w:rPr>
+        <w:t>，显示</w:t>
+      </w:r>
+      <w:r>
+        <w:rPr>
+          <w:sz w:val="28"/>
+        </w:rPr>
+        <w:t>/etc/</w:t>
       </w:r>
       <w:proofErr w:type="spellStart"/>
       <w:r>
@@ -2721,7 +2401,20 @@
         <w:rPr>
           <w:sz w:val="28"/>
         </w:rPr>
-        <w:t>的第一列所有内容，就是显示系统中所有的用户名</w:t>
+        <w:t>的第一列所有内容</w:t>
+      </w:r>
+      <w:r>
+        <w:rPr>
+          <w:rFonts w:hint="eastAsia"/>
+          <w:sz w:val="28"/>
+        </w:rPr>
+        <w:t>(field 1)</w:t>
+      </w:r>
+      <w:r>
+        <w:rPr>
+          <w:sz w:val="28"/>
+        </w:rPr>
+        <w:t>，就是显示系统中所有的用户名</w:t>
       </w:r>
     </w:p>
     <w:p>
@@ -2753,6 +2446,70 @@
         </w:rPr>
         <w:t>列出当前系统可用的内存数量</w:t>
       </w:r>
+      <w:r>
+        <w:rPr>
+          <w:rFonts w:hint="eastAsia"/>
+          <w:sz w:val="28"/>
+        </w:rPr>
+        <w:t xml:space="preserve"> (</w:t>
+      </w:r>
+      <w:proofErr w:type="spellStart"/>
+      <w:r>
+        <w:rPr>
+          <w:sz w:val="28"/>
+        </w:rPr>
+        <w:t>awk</w:t>
+      </w:r>
+      <w:proofErr w:type="spellEnd"/>
+      <w:r>
+        <w:rPr>
+          <w:sz w:val="28"/>
+        </w:rPr>
+        <w:t xml:space="preserve"> '{print $4}'</w:t>
+      </w:r>
+      <w:r>
+        <w:rPr>
+          <w:rFonts w:hint="eastAsia"/>
+          <w:sz w:val="28"/>
+        </w:rPr>
+        <w:t>表示</w:t>
+      </w:r>
+      <w:r>
+        <w:rPr>
+          <w:rFonts w:hint="eastAsia"/>
+          <w:b/>
+          <w:sz w:val="28"/>
+        </w:rPr>
+        <w:t>取空白符分割</w:t>
+      </w:r>
+      <w:r>
+        <w:rPr>
+          <w:rFonts w:hint="eastAsia"/>
+          <w:sz w:val="28"/>
+        </w:rPr>
+        <w:t>的第</w:t>
+      </w:r>
+      <w:r>
+        <w:rPr>
+          <w:rFonts w:hint="eastAsia"/>
+          <w:sz w:val="28"/>
+        </w:rPr>
+        <w:t>4</w:t>
+      </w:r>
+      <w:r>
+        <w:rPr>
+          <w:rFonts w:hint="eastAsia"/>
+          <w:sz w:val="28"/>
+        </w:rPr>
+        <w:t>列</w:t>
+      </w:r>
+      <w:r>
+        <w:rPr>
+          <w:rFonts w:hint="eastAsia"/>
+          <w:sz w:val="28"/>
+        </w:rPr>
+        <w:t>)</w:t>
+      </w:r>
     </w:p>
     <w:p>
       <w:bookmarkStart w:id="40" w:name="9818-1536585090491"/>
@@ -2855,6 +2612,12 @@
       <w:bookmarkEnd w:id="41"/>
     </w:p>
     <w:p>
+      <w:pPr>
+        <w:rPr>
+          <w:rFonts w:hint="eastAsia"/>
+          <w:sz w:val="28"/>
+        </w:rPr>
+      </w:pPr>
       <w:bookmarkStart w:id="42" w:name="6670-1536585154425"/>
       <w:bookmarkEnd w:id="42"/>
       <w:r>
@@ -2915,16 +2678,72 @@
       </w:r>
     </w:p>
     <w:p>
+      <w:proofErr w:type="spellStart"/>
+      <w:r>
+        <w:t>ifconfig</w:t>
+      </w:r>
+      <w:proofErr w:type="spellEnd"/>
+      <w:r>
+        <w:t xml:space="preserve"> | </w:t>
+      </w:r>
+      <w:proofErr w:type="spellStart"/>
+      <w:r>
+        <w:t>grep</w:t>
+      </w:r>
+      <w:proofErr w:type="spellEnd"/>
+      <w:r>
+        <w:t xml:space="preserve"> "</w:t>
+      </w:r>
+      <w:proofErr w:type="spellStart"/>
+      <w:r>
+        <w:t>inet</w:t>
+      </w:r>
+      <w:proofErr w:type="spellEnd"/>
+      <w:r>
+        <w:t xml:space="preserve"> </w:t>
+      </w:r>
+      <w:proofErr w:type="spellStart"/>
+      <w:r>
+        <w:t>addr</w:t>
+      </w:r>
+      <w:proofErr w:type="spellEnd"/>
+      <w:r>
+        <w:t xml:space="preserve">:" | </w:t>
+      </w:r>
+      <w:proofErr w:type="spellStart"/>
+      <w:r>
+        <w:t>awk</w:t>
+      </w:r>
+      <w:proofErr w:type="spellEnd"/>
+      <w:r>
+        <w:t xml:space="preserve"> '{print $2}'|cut -d: -f2</w:t>
+      </w:r>
+    </w:p>
+    <w:p>
+      <w:pPr>
+        <w:widowControl/>
+        <w:jc w:val="left"/>
+        <w:rPr>
+          <w:sz w:val="28"/>
+        </w:rPr>
+      </w:pPr>
       <w:bookmarkStart w:id="43" w:name="6285-1536585227331"/>
+      <w:bookmarkStart w:id="44" w:name="2053-1536585227792"/>
       <w:bookmarkEnd w:id="43"/>
-    </w:p>
-    <w:p>
-      <w:bookmarkStart w:id="44" w:name="2053-1536585227792"/>
       <w:bookmarkEnd w:id="44"/>
       <w:r>
         <w:rPr>
           <w:sz w:val="28"/>
         </w:rPr>
+        <w:br w:type="page"/>
+      </w:r>
+    </w:p>
+    <w:p>
+      <w:r>
+        <w:rPr>
+          <w:sz w:val="28"/>
+        </w:rPr>
+        <w:lastRenderedPageBreak/>
         <w:t>变量是在</w:t>
       </w:r>
       <w:r>
@@ -3099,7 +2918,6 @@
         <w:rPr>
           <w:sz w:val="28"/>
         </w:rPr>
-        <w:lastRenderedPageBreak/>
         <w:t xml:space="preserve">echo $ABC </w:t>
       </w:r>
       <w:r>
@@ -3158,6 +2976,13 @@
         </w:rPr>
         <w:t>，由用户输入变量值</w:t>
       </w:r>
+      <w:r>
+        <w:rPr>
+          <w:rFonts w:hint="eastAsia"/>
+          <w:sz w:val="28"/>
+        </w:rPr>
+        <w:t xml:space="preserve"> (p for prompt)</w:t>
+      </w:r>
     </w:p>
     <w:p>
       <w:bookmarkStart w:id="59" w:name="1686-1536585680961"/>
@@ -3200,6 +3025,27 @@
         </w:rPr>
         <w:t>反斜杠：保护一个字符</w:t>
       </w:r>
+      <w:r>
+        <w:rPr>
+          <w:rFonts w:hint="eastAsia"/>
+          <w:sz w:val="28"/>
+        </w:rPr>
+        <w:t>(</w:t>
+      </w:r>
+      <w:r>
+        <w:rPr>
+          <w:rFonts w:hint="eastAsia"/>
+          <w:sz w:val="28"/>
+        </w:rPr>
+        <w:t>转义，将命令中的后续字符（如空格）视为字符串的一部分</w:t>
+      </w:r>
+      <w:r>
+        <w:rPr>
+          <w:rFonts w:hint="eastAsia"/>
+          <w:sz w:val="28"/>
+        </w:rPr>
+        <w:t>)</w:t>
+      </w:r>
     </w:p>
     <w:p>
       <w:bookmarkStart w:id="62" w:name="6759-1536585790840"/>
@@ -3226,7 +3072,20 @@
         <w:rPr>
           <w:sz w:val="28"/>
         </w:rPr>
-        <w:t>中间所有字符，绝对保护，里面任何字符都是普通字符而已</w:t>
+        <w:t>中间所有字符，绝对保护，</w:t>
+      </w:r>
+      <w:r>
+        <w:rPr>
+          <w:b/>
+          <w:sz w:val="28"/>
+        </w:rPr>
+        <w:t>里面任何字符都是普通字符</w:t>
+      </w:r>
+      <w:r>
+        <w:rPr>
+          <w:sz w:val="28"/>
+        </w:rPr>
+        <w:t>而已</w:t>
       </w:r>
     </w:p>
     <w:p>
@@ -3254,7 +3113,20 @@
         <w:rPr>
           <w:sz w:val="28"/>
         </w:rPr>
-        <w:t>中间所有字符，相对保护，只保护基本字符空格等，其他字符</w:t>
+        <w:t>中间所有字符，相对保护，</w:t>
+      </w:r>
+      <w:r>
+        <w:rPr>
+          <w:b/>
+          <w:sz w:val="28"/>
+        </w:rPr>
+        <w:t>只保护基本字符空格等</w:t>
+      </w:r>
+      <w:r>
+        <w:rPr>
+          <w:sz w:val="28"/>
+        </w:rPr>
+        <w:t>，其他字符</w:t>
       </w:r>
       <w:r>
         <w:rPr>
@@ -3333,7 +3205,6 @@
       <w:bookmarkStart w:id="66" w:name="1379-1536585966795"/>
       <w:bookmarkEnd w:id="66"/>
       <w:proofErr w:type="spellStart"/>
-      <w:proofErr w:type="gramStart"/>
       <w:r>
         <w:rPr>
           <w:sz w:val="28"/>
@@ -3341,7 +3212,6 @@
         <w:t>mkdir</w:t>
       </w:r>
       <w:proofErr w:type="spellEnd"/>
-      <w:proofErr w:type="gramEnd"/>
       <w:r>
         <w:rPr>
           <w:sz w:val="28"/>
@@ -3367,7 +3237,6 @@
       <w:bookmarkStart w:id="67" w:name="3140-1536585979636"/>
       <w:bookmarkEnd w:id="67"/>
       <w:proofErr w:type="spellStart"/>
-      <w:proofErr w:type="gramStart"/>
       <w:r>
         <w:rPr>
           <w:sz w:val="28"/>
@@ -3375,7 +3244,6 @@
         <w:t>rm</w:t>
       </w:r>
       <w:proofErr w:type="spellEnd"/>
-      <w:proofErr w:type="gramEnd"/>
       <w:r>
         <w:rPr>
           <w:sz w:val="28"/>
@@ -3433,6 +3301,7 @@
         <w:rPr>
           <w:sz w:val="28"/>
         </w:rPr>
+        <w:lastRenderedPageBreak/>
         <w:t>mkdir</w:t>
       </w:r>
       <w:proofErr w:type="spellEnd"/>
@@ -3756,7 +3625,6 @@
         <w:rPr>
           <w:sz w:val="28"/>
         </w:rPr>
-        <w:lastRenderedPageBreak/>
         <w:t>USER</w:t>
       </w:r>
     </w:p>
@@ -3835,21 +3703,7 @@
         <w:rPr>
           <w:sz w:val="28"/>
         </w:rPr>
-        <w:t>/</w:t>
-      </w:r>
-      <w:proofErr w:type="spellStart"/>
-      <w:r>
-        <w:rPr>
-          <w:sz w:val="28"/>
-        </w:rPr>
-        <w:t>etc</w:t>
-      </w:r>
-      <w:proofErr w:type="spellEnd"/>
-      <w:r>
-        <w:rPr>
-          <w:sz w:val="28"/>
-        </w:rPr>
-        <w:t>/</w:t>
+        <w:t>/etc/</w:t>
       </w:r>
       <w:proofErr w:type="spellStart"/>
       <w:r>
@@ -3895,21 +3749,7 @@
         <w:rPr>
           <w:sz w:val="28"/>
         </w:rPr>
-        <w:t>PATH=/</w:t>
-      </w:r>
-      <w:proofErr w:type="spellStart"/>
-      <w:r>
-        <w:rPr>
-          <w:sz w:val="28"/>
-        </w:rPr>
-        <w:t>etc</w:t>
-      </w:r>
-      <w:proofErr w:type="spellEnd"/>
-      <w:r>
-        <w:rPr>
-          <w:sz w:val="28"/>
-        </w:rPr>
-        <w:t>/</w:t>
+        <w:t>PATH=/etc/</w:t>
       </w:r>
       <w:proofErr w:type="spellStart"/>
       <w:r>
@@ -4113,6 +3953,7 @@
         <w:rPr>
           <w:sz w:val="28"/>
         </w:rPr>
+        <w:lastRenderedPageBreak/>
         <w:t xml:space="preserve">$0  </w:t>
       </w:r>
       <w:r>
@@ -4194,7 +4035,6 @@
       <w:bookmarkStart w:id="102" w:name="5390-1536587750589"/>
       <w:bookmarkEnd w:id="102"/>
       <w:proofErr w:type="spellStart"/>
-      <w:proofErr w:type="gramStart"/>
       <w:r>
         <w:rPr>
           <w:sz w:val="28"/>
@@ -4202,7 +4042,6 @@
         <w:t>ls</w:t>
       </w:r>
       <w:proofErr w:type="spellEnd"/>
-      <w:proofErr w:type="gramEnd"/>
       <w:r>
         <w:rPr>
           <w:sz w:val="28"/>
@@ -4213,19 +4052,11 @@
     <w:p>
       <w:bookmarkStart w:id="103" w:name="6467-1536587614718"/>
       <w:bookmarkEnd w:id="103"/>
-      <w:proofErr w:type="gramStart"/>
-      <w:r>
-        <w:rPr>
-          <w:sz w:val="28"/>
-        </w:rPr>
-        <w:t>echo</w:t>
-      </w:r>
-      <w:proofErr w:type="gramEnd"/>
-      <w:r>
-        <w:rPr>
-          <w:sz w:val="28"/>
-        </w:rPr>
-        <w:t xml:space="preserve"> $? </w:t>
+      <w:r>
+        <w:rPr>
+          <w:sz w:val="28"/>
+        </w:rPr>
+        <w:t xml:space="preserve">echo $? </w:t>
       </w:r>
       <w:r>
         <w:rPr>
@@ -4340,7 +4171,7 @@
 </file>
 
 <file path=word/numbering.xml><?xml version="1.0" encoding="utf-8"?>
-<w:numbering xmlns:wpc="http://schemas.microsoft.com/office/word/2010/wordprocessingCanvas" xmlns:mo="http://schemas.microsoft.com/office/mac/office/2008/main" xmlns:mc="http://schemas.openxmlformats.org/markup-compatibility/2006" xmlns:mv="urn:schemas-microsoft-com:mac:vml" xmlns:o="urn:schemas-microsoft-com:office:office" xmlns:r="http://schemas.openxmlformats.org/officeDocument/2006/relationships" xmlns:m="http://schemas.openxmlformats.org/officeDocument/2006/math" xmlns:v="urn:schemas-microsoft-com:vml" xmlns:wp14="http://schemas.microsoft.com/office/word/2010/wordprocessingDrawing" xmlns:wp="http://schemas.openxmlformats.org/drawingml/2006/wordprocessingDrawing" xmlns:w10="urn:schemas-microsoft-com:office:word" xmlns:w="http://schemas.openxmlformats.org/wordprocessingml/2006/main" xmlns:w14="http://schemas.microsoft.com/office/word/2010/wordml" xmlns:wpg="http://schemas.microsoft.com/office/word/2010/wordprocessingGroup" xmlns:wpi="http://schemas.microsoft.com/office/word/2010/wordprocessingInk" xmlns:wne="http://schemas.microsoft.com/office/word/2006/wordml" xmlns:wps="http://schemas.microsoft.com/office/word/2010/wordprocessingShape" mc:Ignorable="w14 wp14">
+<w:numbering xmlns:ve="http://schemas.openxmlformats.org/markup-compatibility/2006" xmlns:o="urn:schemas-microsoft-com:office:office" xmlns:r="http://schemas.openxmlformats.org/officeDocument/2006/relationships" xmlns:m="http://schemas.openxmlformats.org/officeDocument/2006/math" xmlns:v="urn:schemas-microsoft-com:vml" xmlns:wp="http://schemas.openxmlformats.org/drawingml/2006/wordprocessingDrawing" xmlns:w10="urn:schemas-microsoft-com:office:word" xmlns:w="http://schemas.openxmlformats.org/wordprocessingml/2006/main" xmlns:wne="http://schemas.microsoft.com/office/word/2006/wordml">
   <w:abstractNum w:abstractNumId="0">
     <w:nsid w:val="131B38BF"/>
     <w:multiLevelType w:val="hybridMultilevel"/>
@@ -5346,7 +5177,7 @@
 </file>
 
 <file path=word/styles.xml><?xml version="1.0" encoding="utf-8"?>
-<w:styles xmlns:mc="http://schemas.openxmlformats.org/markup-compatibility/2006" xmlns:r="http://schemas.openxmlformats.org/officeDocument/2006/relationships" xmlns:w="http://schemas.openxmlformats.org/wordprocessingml/2006/main" xmlns:w14="http://schemas.microsoft.com/office/word/2010/wordml" mc:Ignorable="w14">
+<w:styles xmlns:r="http://schemas.openxmlformats.org/officeDocument/2006/relationships" xmlns:w="http://schemas.openxmlformats.org/wordprocessingml/2006/main">
   <w:docDefaults>
     <w:rPrDefault>
       <w:rPr>
@@ -5359,7 +5190,7 @@
     </w:rPrDefault>
     <w:pPrDefault/>
   </w:docDefaults>
-  <w:latentStyles w:defLockedState="0" w:defUIPriority="99" w:defSemiHidden="1" w:defUnhideWhenUsed="1" w:defQFormat="0" w:count="276">
+  <w:latentStyles w:defLockedState="0" w:defUIPriority="99" w:defSemiHidden="1" w:defUnhideWhenUsed="1" w:defQFormat="0" w:count="267">
     <w:lsdException w:name="Normal" w:semiHidden="0" w:uiPriority="0" w:unhideWhenUsed="0" w:qFormat="1"/>
     <w:lsdException w:name="heading 1" w:semiHidden="0" w:uiPriority="9" w:unhideWhenUsed="0" w:qFormat="1"/>
     <w:lsdException w:name="heading 2" w:uiPriority="9" w:qFormat="1"/>
@@ -5511,7 +5342,7 @@
     <w:name w:val="heading 1"/>
     <w:basedOn w:val="a"/>
     <w:next w:val="a"/>
-    <w:link w:val="10"/>
+    <w:link w:val="1Char"/>
     <w:uiPriority w:val="9"/>
     <w:qFormat/>
     <w:rsid w:val="00960D8F"/>
@@ -5540,6 +5371,7 @@
     <w:uiPriority w:val="99"/>
     <w:semiHidden/>
     <w:unhideWhenUsed/>
+    <w:qFormat/>
     <w:tblPr>
       <w:tblInd w:w="0" w:type="dxa"/>
       <w:tblCellMar>
@@ -5559,7 +5391,7 @@
   <w:style w:type="paragraph" w:styleId="a3">
     <w:name w:val="Balloon Text"/>
     <w:basedOn w:val="a"/>
-    <w:link w:val="a4"/>
+    <w:link w:val="Char"/>
     <w:uiPriority w:val="99"/>
     <w:semiHidden/>
     <w:unhideWhenUsed/>
@@ -5570,8 +5402,8 @@
       <w:szCs w:val="18"/>
     </w:rPr>
   </w:style>
-  <w:style w:type="character" w:customStyle="1" w:styleId="a4">
-    <w:name w:val="批注框文本字符"/>
+  <w:style w:type="character" w:customStyle="1" w:styleId="Char">
+    <w:name w:val="批注框文本 Char"/>
     <w:basedOn w:val="a0"/>
     <w:link w:val="a3"/>
     <w:uiPriority w:val="99"/>
@@ -5583,8 +5415,8 @@
       <w:szCs w:val="18"/>
     </w:rPr>
   </w:style>
-  <w:style w:type="character" w:customStyle="1" w:styleId="10">
-    <w:name w:val="标题 1字符"/>
+  <w:style w:type="character" w:customStyle="1" w:styleId="1Char">
+    <w:name w:val="标题 1 Char"/>
     <w:basedOn w:val="a0"/>
     <w:link w:val="1"/>
     <w:uiPriority w:val="9"/>
@@ -5597,10 +5429,10 @@
       <w:szCs w:val="44"/>
     </w:rPr>
   </w:style>
-  <w:style w:type="paragraph" w:styleId="a5">
+  <w:style w:type="paragraph" w:styleId="a4">
     <w:name w:val="Document Map"/>
     <w:basedOn w:val="a"/>
-    <w:link w:val="a6"/>
+    <w:link w:val="Char0"/>
     <w:uiPriority w:val="99"/>
     <w:semiHidden/>
     <w:unhideWhenUsed/>
@@ -5611,10 +5443,10 @@
       <w:szCs w:val="18"/>
     </w:rPr>
   </w:style>
-  <w:style w:type="character" w:customStyle="1" w:styleId="a6">
-    <w:name w:val="文档结构图 字符"/>
+  <w:style w:type="character" w:customStyle="1" w:styleId="Char0">
+    <w:name w:val="文档结构图 Char"/>
     <w:basedOn w:val="a0"/>
-    <w:link w:val="a5"/>
+    <w:link w:val="a4"/>
     <w:uiPriority w:val="99"/>
     <w:semiHidden/>
     <w:rsid w:val="00960D8F"/>
@@ -5624,11 +5456,11 @@
       <w:szCs w:val="18"/>
     </w:rPr>
   </w:style>
-  <w:style w:type="paragraph" w:styleId="a7">
+  <w:style w:type="paragraph" w:styleId="a5">
     <w:name w:val="Title"/>
     <w:basedOn w:val="a"/>
     <w:next w:val="a"/>
-    <w:link w:val="a8"/>
+    <w:link w:val="Char1"/>
     <w:uiPriority w:val="10"/>
     <w:qFormat/>
     <w:rsid w:val="00960D8F"/>
@@ -5645,10 +5477,10 @@
       <w:szCs w:val="32"/>
     </w:rPr>
   </w:style>
-  <w:style w:type="character" w:customStyle="1" w:styleId="a8">
-    <w:name w:val="标题字符"/>
+  <w:style w:type="character" w:customStyle="1" w:styleId="Char1">
+    <w:name w:val="标题 Char"/>
     <w:basedOn w:val="a0"/>
-    <w:link w:val="a7"/>
+    <w:link w:val="a5"/>
     <w:uiPriority w:val="10"/>
     <w:rsid w:val="00960D8F"/>
     <w:rPr>
@@ -5659,7 +5491,7 @@
       <w:szCs w:val="32"/>
     </w:rPr>
   </w:style>
-  <w:style w:type="paragraph" w:styleId="a9">
+  <w:style w:type="paragraph" w:styleId="a6">
     <w:name w:val="List Paragraph"/>
     <w:basedOn w:val="a"/>
     <w:uiPriority w:val="34"/>

--- a/NotesByMe/20180910第七课系统变量.docx
+++ b/NotesByMe/20180910第七课系统变量.docx
@@ -1826,7 +1826,6 @@
     <w:p>
       <w:pPr>
         <w:rPr>
-          <w:rFonts w:hint="eastAsia"/>
           <w:sz w:val="28"/>
         </w:rPr>
       </w:pPr>
@@ -1848,7 +1847,6 @@
     <w:p>
       <w:pPr>
         <w:rPr>
-          <w:rFonts w:hint="eastAsia"/>
           <w:sz w:val="28"/>
         </w:rPr>
       </w:pPr>
@@ -2614,7 +2612,6 @@
     <w:p>
       <w:pPr>
         <w:rPr>
-          <w:rFonts w:hint="eastAsia"/>
           <w:sz w:val="28"/>
         </w:rPr>
       </w:pPr>
@@ -3681,6 +3678,11 @@
       </w:r>
     </w:p>
     <w:p>
+      <w:pPr>
+        <w:rPr>
+          <w:rFonts w:hint="eastAsia"/>
+        </w:rPr>
+      </w:pPr>
       <w:bookmarkStart w:id="89" w:name="3063-1536587295925"/>
       <w:bookmarkEnd w:id="89"/>
       <w:r>
@@ -3695,6 +3697,13 @@
         </w:rPr>
         <w:t>是二级命令提示符</w:t>
       </w:r>
+      <w:r>
+        <w:rPr>
+          <w:rFonts w:hint="eastAsia"/>
+          <w:sz w:val="28"/>
+        </w:rPr>
+        <w:t>，就是某个程序执行过程中与用户交互的提示符。</w:t>
+      </w:r>
     </w:p>
     <w:p>
       <w:bookmarkStart w:id="90" w:name="8095-1536586890054"/>
@@ -3833,8 +3842,16 @@
       </w:r>
     </w:p>
     <w:p>
+      <w:pPr>
+        <w:rPr>
+          <w:rFonts w:hint="eastAsia"/>
+          <w:sz w:val="28"/>
+        </w:rPr>
+      </w:pPr>
       <w:bookmarkStart w:id="93" w:name="3613-1536587350776"/>
       <w:bookmarkEnd w:id="93"/>
+    </w:p>
+    <w:p>
       <w:r>
         <w:rPr>
           <w:sz w:val="28"/>
@@ -3885,8 +3902,16 @@
       </w:r>
     </w:p>
     <w:p>
+      <w:pPr>
+        <w:rPr>
+          <w:rFonts w:hint="eastAsia"/>
+          <w:sz w:val="28"/>
+        </w:rPr>
+      </w:pPr>
       <w:bookmarkStart w:id="94" w:name="9535-1536587432548"/>
       <w:bookmarkEnd w:id="94"/>
+    </w:p>
+    <w:p>
       <w:r>
         <w:rPr>
           <w:sz w:val="28"/>
@@ -3901,6 +3926,7 @@
         <w:rPr>
           <w:sz w:val="28"/>
         </w:rPr>
+        <w:lastRenderedPageBreak/>
         <w:t xml:space="preserve">$?  </w:t>
       </w:r>
       <w:r>
@@ -3953,7 +3979,6 @@
         <w:rPr>
           <w:sz w:val="28"/>
         </w:rPr>
-        <w:lastRenderedPageBreak/>
         <w:t xml:space="preserve">$0  </w:t>
       </w:r>
       <w:r>
